--- a/SRS/需求文件(二版).docx
+++ b/SRS/需求文件(二版).docx
@@ -410,12 +410,14 @@
             <w:pPr>
               <w:rPr>
                 <w:rFonts w:ascii="標楷體" w:eastAsia="標楷體" w:hAnsi="標楷體"/>
-                <w:szCs w:val="24"/>
-              </w:rPr>
-            </w:pPr>
-            <w:r>
-              <w:rPr>
-                <w:rFonts w:ascii="標楷體" w:eastAsia="標楷體" w:hAnsi="標楷體" w:hint="eastAsia"/>
+                <w:color w:val="0070C0"/>
+                <w:szCs w:val="24"/>
+              </w:rPr>
+            </w:pPr>
+            <w:r>
+              <w:rPr>
+                <w:rFonts w:ascii="標楷體" w:eastAsia="標楷體" w:hAnsi="標楷體" w:hint="eastAsia"/>
+                <w:color w:val="0070C0"/>
                 <w:szCs w:val="24"/>
               </w:rPr>
               <w:t>0.1</w:t>
@@ -430,12 +432,14 @@
             <w:pPr>
               <w:rPr>
                 <w:rFonts w:ascii="標楷體" w:eastAsia="標楷體" w:hAnsi="標楷體"/>
-                <w:szCs w:val="24"/>
-              </w:rPr>
-            </w:pPr>
-            <w:r>
-              <w:rPr>
-                <w:rFonts w:ascii="標楷體" w:eastAsia="標楷體" w:hAnsi="標楷體" w:hint="eastAsia"/>
+                <w:color w:val="0070C0"/>
+                <w:szCs w:val="24"/>
+              </w:rPr>
+            </w:pPr>
+            <w:r>
+              <w:rPr>
+                <w:rFonts w:ascii="標楷體" w:eastAsia="標楷體" w:hAnsi="標楷體" w:hint="eastAsia"/>
+                <w:color w:val="0070C0"/>
                 <w:szCs w:val="24"/>
               </w:rPr>
               <w:t>初版</w:t>
@@ -450,12 +454,14 @@
             <w:pPr>
               <w:rPr>
                 <w:rFonts w:ascii="標楷體" w:eastAsia="標楷體" w:hAnsi="標楷體"/>
-                <w:szCs w:val="24"/>
-              </w:rPr>
-            </w:pPr>
-            <w:r>
-              <w:rPr>
-                <w:rFonts w:ascii="標楷體" w:eastAsia="標楷體" w:hAnsi="標楷體" w:hint="eastAsia"/>
+                <w:color w:val="0070C0"/>
+                <w:szCs w:val="24"/>
+              </w:rPr>
+            </w:pPr>
+            <w:r>
+              <w:rPr>
+                <w:rFonts w:ascii="標楷體" w:eastAsia="標楷體" w:hAnsi="標楷體" w:hint="eastAsia"/>
+                <w:color w:val="0070C0"/>
                 <w:szCs w:val="24"/>
               </w:rPr>
               <w:t>2022/10/19</w:t>
@@ -471,10 +477,19 @@
           <w:p>
             <w:pPr>
               <w:rPr>
-                <w:rFonts w:ascii="標楷體" w:eastAsia="標楷體" w:hAnsi="標楷體"/>
-                <w:szCs w:val="24"/>
-              </w:rPr>
-            </w:pPr>
+                <w:rFonts w:ascii="標楷體" w:eastAsia="標楷體" w:hAnsi="標楷體" w:hint="eastAsia"/>
+                <w:color w:val="0070C0"/>
+                <w:szCs w:val="24"/>
+              </w:rPr>
+            </w:pPr>
+            <w:r>
+              <w:rPr>
+                <w:rFonts w:ascii="標楷體" w:eastAsia="標楷體" w:hAnsi="標楷體" w:hint="eastAsia"/>
+                <w:color w:val="0070C0"/>
+                <w:szCs w:val="24"/>
+              </w:rPr>
+              <w:t>0.2</w:t>
+            </w:r>
           </w:p>
         </w:tc>
         <w:tc>
@@ -485,9 +500,86 @@
             <w:pPr>
               <w:rPr>
                 <w:rFonts w:ascii="標楷體" w:eastAsia="標楷體" w:hAnsi="標楷體"/>
-                <w:szCs w:val="24"/>
-              </w:rPr>
-            </w:pPr>
+                <w:color w:val="0070C0"/>
+                <w:szCs w:val="24"/>
+              </w:rPr>
+            </w:pPr>
+            <w:r>
+              <w:rPr>
+                <w:rFonts w:ascii="標楷體" w:eastAsia="標楷體" w:hAnsi="標楷體" w:hint="eastAsia"/>
+                <w:color w:val="0070C0"/>
+                <w:szCs w:val="24"/>
+              </w:rPr>
+              <w:t>更改使用者地圖</w:t>
+            </w:r>
+          </w:p>
+          <w:p>
+            <w:pPr>
+              <w:rPr>
+                <w:rFonts w:ascii="標楷體" w:eastAsia="標楷體" w:hAnsi="標楷體"/>
+                <w:color w:val="0070C0"/>
+                <w:szCs w:val="24"/>
+              </w:rPr>
+            </w:pPr>
+            <w:r>
+              <w:rPr>
+                <w:rFonts w:ascii="標楷體" w:eastAsia="標楷體" w:hAnsi="標楷體" w:hint="eastAsia"/>
+                <w:color w:val="0070C0"/>
+                <w:szCs w:val="24"/>
+              </w:rPr>
+              <w:t>修改操作概念</w:t>
+            </w:r>
+          </w:p>
+          <w:p>
+            <w:pPr>
+              <w:rPr>
+                <w:rFonts w:ascii="標楷體" w:eastAsia="標楷體" w:hAnsi="標楷體"/>
+                <w:color w:val="0070C0"/>
+                <w:szCs w:val="24"/>
+              </w:rPr>
+            </w:pPr>
+            <w:r>
+              <w:rPr>
+                <w:rFonts w:ascii="標楷體" w:eastAsia="標楷體" w:hAnsi="標楷體" w:hint="eastAsia"/>
+                <w:color w:val="0070C0"/>
+                <w:szCs w:val="24"/>
+              </w:rPr>
+              <w:t>修改使用者介面分析</w:t>
+            </w:r>
+          </w:p>
+          <w:p>
+            <w:pPr>
+              <w:rPr>
+                <w:rFonts w:ascii="標楷體" w:eastAsia="標楷體" w:hAnsi="標楷體"/>
+                <w:color w:val="0070C0"/>
+                <w:szCs w:val="24"/>
+              </w:rPr>
+            </w:pPr>
+            <w:r>
+              <w:rPr>
+                <w:rFonts w:ascii="標楷體" w:eastAsia="標楷體" w:hAnsi="標楷體" w:hint="eastAsia"/>
+                <w:color w:val="0070C0"/>
+                <w:szCs w:val="24"/>
+              </w:rPr>
+              <w:t>修改功能需求</w:t>
+            </w:r>
+          </w:p>
+          <w:p>
+            <w:pPr>
+              <w:rPr>
+                <w:rFonts w:ascii="標楷體" w:eastAsia="標楷體" w:hAnsi="標楷體" w:hint="eastAsia"/>
+                <w:color w:val="0070C0"/>
+                <w:szCs w:val="24"/>
+              </w:rPr>
+            </w:pPr>
+            <w:r>
+              <w:rPr>
+                <w:rFonts w:ascii="標楷體" w:eastAsia="標楷體" w:hAnsi="標楷體" w:hint="eastAsia"/>
+                <w:color w:val="0070C0"/>
+                <w:szCs w:val="24"/>
+              </w:rPr>
+              <w:t>修改非功能需求</w:t>
+            </w:r>
           </w:p>
         </w:tc>
         <w:tc>
@@ -497,10 +589,19 @@
           <w:p>
             <w:pPr>
               <w:rPr>
-                <w:rFonts w:ascii="標楷體" w:eastAsia="標楷體" w:hAnsi="標楷體"/>
-                <w:szCs w:val="24"/>
-              </w:rPr>
-            </w:pPr>
+                <w:rFonts w:ascii="標楷體" w:eastAsia="標楷體" w:hAnsi="標楷體" w:hint="eastAsia"/>
+                <w:color w:val="0070C0"/>
+                <w:szCs w:val="24"/>
+              </w:rPr>
+            </w:pPr>
+            <w:r>
+              <w:rPr>
+                <w:rFonts w:ascii="標楷體" w:eastAsia="標楷體" w:hAnsi="標楷體" w:hint="eastAsia"/>
+                <w:color w:val="0070C0"/>
+                <w:szCs w:val="24"/>
+              </w:rPr>
+              <w:t>2022/11/03</w:t>
+            </w:r>
           </w:p>
         </w:tc>
       </w:tr>
@@ -513,9 +614,26 @@
             <w:pPr>
               <w:rPr>
                 <w:rFonts w:ascii="標楷體" w:eastAsia="標楷體" w:hAnsi="標楷體"/>
-                <w:szCs w:val="24"/>
-              </w:rPr>
-            </w:pPr>
+                <w:color w:val="0070C0"/>
+                <w:szCs w:val="24"/>
+              </w:rPr>
+            </w:pPr>
+            <w:r>
+              <w:rPr>
+                <w:rFonts w:ascii="標楷體" w:eastAsia="標楷體" w:hAnsi="標楷體" w:hint="eastAsia"/>
+                <w:color w:val="0070C0"/>
+                <w:szCs w:val="24"/>
+              </w:rPr>
+              <w:t>0.</w:t>
+            </w:r>
+            <w:r>
+              <w:rPr>
+                <w:rFonts w:ascii="標楷體" w:eastAsia="標楷體" w:hAnsi="標楷體" w:hint="eastAsia"/>
+                <w:color w:val="0070C0"/>
+                <w:szCs w:val="24"/>
+              </w:rPr>
+              <w:t>3</w:t>
+            </w:r>
           </w:p>
         </w:tc>
         <w:tc>
@@ -526,9 +644,35 @@
             <w:pPr>
               <w:rPr>
                 <w:rFonts w:ascii="標楷體" w:eastAsia="標楷體" w:hAnsi="標楷體"/>
-                <w:szCs w:val="24"/>
-              </w:rPr>
-            </w:pPr>
+                <w:color w:val="0070C0"/>
+                <w:szCs w:val="24"/>
+              </w:rPr>
+            </w:pPr>
+            <w:r>
+              <w:rPr>
+                <w:rFonts w:ascii="標楷體" w:eastAsia="標楷體" w:hAnsi="標楷體" w:hint="eastAsia"/>
+                <w:color w:val="0070C0"/>
+                <w:szCs w:val="24"/>
+              </w:rPr>
+              <w:t>更改系統概述(系統週期)</w:t>
+            </w:r>
+          </w:p>
+          <w:p>
+            <w:pPr>
+              <w:rPr>
+                <w:rFonts w:ascii="標楷體" w:eastAsia="標楷體" w:hAnsi="標楷體" w:hint="eastAsia"/>
+                <w:color w:val="0070C0"/>
+                <w:szCs w:val="24"/>
+              </w:rPr>
+            </w:pPr>
+            <w:r>
+              <w:rPr>
+                <w:rFonts w:ascii="標楷體" w:eastAsia="標楷體" w:hAnsi="標楷體" w:hint="eastAsia"/>
+                <w:color w:val="0070C0"/>
+                <w:szCs w:val="24"/>
+              </w:rPr>
+              <w:t>更改使用者地圖</w:t>
+            </w:r>
           </w:p>
         </w:tc>
         <w:tc>
@@ -539,9 +683,34 @@
             <w:pPr>
               <w:rPr>
                 <w:rFonts w:ascii="標楷體" w:eastAsia="標楷體" w:hAnsi="標楷體"/>
-                <w:szCs w:val="24"/>
-              </w:rPr>
-            </w:pPr>
+                <w:color w:val="0070C0"/>
+                <w:szCs w:val="24"/>
+              </w:rPr>
+            </w:pPr>
+            <w:r>
+              <w:rPr>
+                <w:rFonts w:ascii="標楷體" w:eastAsia="標楷體" w:hAnsi="標楷體" w:hint="eastAsia"/>
+                <w:color w:val="0070C0"/>
+                <w:szCs w:val="24"/>
+              </w:rPr>
+              <w:t>202</w:t>
+            </w:r>
+            <w:r>
+              <w:rPr>
+                <w:rFonts w:ascii="標楷體" w:eastAsia="標楷體" w:hAnsi="標楷體" w:hint="eastAsia"/>
+                <w:color w:val="0070C0"/>
+                <w:szCs w:val="24"/>
+              </w:rPr>
+              <w:t>2</w:t>
+            </w:r>
+            <w:r>
+              <w:rPr>
+                <w:rFonts w:ascii="標楷體" w:eastAsia="標楷體" w:hAnsi="標楷體" w:hint="eastAsia"/>
+                <w:color w:val="0070C0"/>
+                <w:szCs w:val="24"/>
+              </w:rPr>
+              <w:t>/12/06</w:t>
+            </w:r>
           </w:p>
         </w:tc>
       </w:tr>
@@ -554,9 +723,26 @@
             <w:pPr>
               <w:rPr>
                 <w:rFonts w:ascii="標楷體" w:eastAsia="標楷體" w:hAnsi="標楷體"/>
-                <w:szCs w:val="24"/>
-              </w:rPr>
-            </w:pPr>
+                <w:color w:val="0070C0"/>
+                <w:szCs w:val="24"/>
+              </w:rPr>
+            </w:pPr>
+            <w:r>
+              <w:rPr>
+                <w:rFonts w:ascii="標楷體" w:eastAsia="標楷體" w:hAnsi="標楷體" w:hint="eastAsia"/>
+                <w:color w:val="0070C0"/>
+                <w:szCs w:val="24"/>
+              </w:rPr>
+              <w:t>0.</w:t>
+            </w:r>
+            <w:r>
+              <w:rPr>
+                <w:rFonts w:ascii="標楷體" w:eastAsia="標楷體" w:hAnsi="標楷體" w:hint="eastAsia"/>
+                <w:color w:val="0070C0"/>
+                <w:szCs w:val="24"/>
+              </w:rPr>
+              <w:t>4</w:t>
+            </w:r>
           </w:p>
         </w:tc>
         <w:tc>
@@ -567,9 +753,52 @@
             <w:pPr>
               <w:rPr>
                 <w:rFonts w:ascii="標楷體" w:eastAsia="標楷體" w:hAnsi="標楷體"/>
-                <w:szCs w:val="24"/>
-              </w:rPr>
-            </w:pPr>
+                <w:color w:val="0070C0"/>
+                <w:szCs w:val="24"/>
+              </w:rPr>
+            </w:pPr>
+            <w:r>
+              <w:rPr>
+                <w:rFonts w:ascii="標楷體" w:eastAsia="標楷體" w:hAnsi="標楷體" w:hint="eastAsia"/>
+                <w:color w:val="0070C0"/>
+                <w:szCs w:val="24"/>
+              </w:rPr>
+              <w:t>修改操作概念</w:t>
+            </w:r>
+          </w:p>
+          <w:p>
+            <w:pPr>
+              <w:rPr>
+                <w:rFonts w:ascii="標楷體" w:eastAsia="標楷體" w:hAnsi="標楷體"/>
+                <w:color w:val="0070C0"/>
+                <w:szCs w:val="24"/>
+              </w:rPr>
+            </w:pPr>
+            <w:r>
+              <w:rPr>
+                <w:rFonts w:ascii="標楷體" w:eastAsia="標楷體" w:hAnsi="標楷體" w:hint="eastAsia"/>
+                <w:color w:val="0070C0"/>
+                <w:szCs w:val="24"/>
+              </w:rPr>
+              <w:t>修改功能需求</w:t>
+            </w:r>
+          </w:p>
+          <w:p>
+            <w:pPr>
+              <w:rPr>
+                <w:rFonts w:ascii="標楷體" w:eastAsia="標楷體" w:hAnsi="標楷體" w:hint="eastAsia"/>
+                <w:color w:val="0070C0"/>
+                <w:szCs w:val="24"/>
+              </w:rPr>
+            </w:pPr>
+            <w:r>
+              <w:rPr>
+                <w:rFonts w:ascii="標楷體" w:eastAsia="標楷體" w:hAnsi="標楷體" w:hint="eastAsia"/>
+                <w:color w:val="0070C0"/>
+                <w:szCs w:val="24"/>
+              </w:rPr>
+              <w:t>修改非功能需求</w:t>
+            </w:r>
           </w:p>
         </w:tc>
         <w:tc>
@@ -580,9 +809,34 @@
             <w:pPr>
               <w:rPr>
                 <w:rFonts w:ascii="標楷體" w:eastAsia="標楷體" w:hAnsi="標楷體"/>
-                <w:szCs w:val="24"/>
-              </w:rPr>
-            </w:pPr>
+                <w:color w:val="0070C0"/>
+                <w:szCs w:val="24"/>
+              </w:rPr>
+            </w:pPr>
+            <w:r>
+              <w:rPr>
+                <w:rFonts w:ascii="標楷體" w:eastAsia="標楷體" w:hAnsi="標楷體" w:hint="eastAsia"/>
+                <w:color w:val="0070C0"/>
+                <w:szCs w:val="24"/>
+              </w:rPr>
+              <w:t>202</w:t>
+            </w:r>
+            <w:r>
+              <w:rPr>
+                <w:rFonts w:ascii="標楷體" w:eastAsia="標楷體" w:hAnsi="標楷體" w:hint="eastAsia"/>
+                <w:color w:val="0070C0"/>
+                <w:szCs w:val="24"/>
+              </w:rPr>
+              <w:t>2</w:t>
+            </w:r>
+            <w:r>
+              <w:rPr>
+                <w:rFonts w:ascii="標楷體" w:eastAsia="標楷體" w:hAnsi="標楷體" w:hint="eastAsia"/>
+                <w:color w:val="0070C0"/>
+                <w:szCs w:val="24"/>
+              </w:rPr>
+              <w:t>/12/15</w:t>
+            </w:r>
           </w:p>
         </w:tc>
       </w:tr>
@@ -595,9 +849,26 @@
             <w:pPr>
               <w:rPr>
                 <w:rFonts w:ascii="標楷體" w:eastAsia="標楷體" w:hAnsi="標楷體"/>
-                <w:szCs w:val="24"/>
-              </w:rPr>
-            </w:pPr>
+                <w:color w:val="0070C0"/>
+                <w:szCs w:val="24"/>
+              </w:rPr>
+            </w:pPr>
+            <w:r>
+              <w:rPr>
+                <w:rFonts w:ascii="標楷體" w:eastAsia="標楷體" w:hAnsi="標楷體" w:hint="eastAsia"/>
+                <w:color w:val="0070C0"/>
+                <w:szCs w:val="24"/>
+              </w:rPr>
+              <w:t>0.</w:t>
+            </w:r>
+            <w:r>
+              <w:rPr>
+                <w:rFonts w:ascii="標楷體" w:eastAsia="標楷體" w:hAnsi="標楷體" w:hint="eastAsia"/>
+                <w:color w:val="0070C0"/>
+                <w:szCs w:val="24"/>
+              </w:rPr>
+              <w:t>5</w:t>
+            </w:r>
           </w:p>
         </w:tc>
         <w:tc>
@@ -608,9 +879,35 @@
             <w:pPr>
               <w:rPr>
                 <w:rFonts w:ascii="標楷體" w:eastAsia="標楷體" w:hAnsi="標楷體"/>
-                <w:szCs w:val="24"/>
-              </w:rPr>
-            </w:pPr>
+                <w:color w:val="0070C0"/>
+                <w:szCs w:val="24"/>
+              </w:rPr>
+            </w:pPr>
+            <w:r>
+              <w:rPr>
+                <w:rFonts w:ascii="標楷體" w:eastAsia="標楷體" w:hAnsi="標楷體" w:hint="eastAsia"/>
+                <w:color w:val="0070C0"/>
+                <w:szCs w:val="24"/>
+              </w:rPr>
+              <w:t>修改使用者介面分析</w:t>
+            </w:r>
+          </w:p>
+          <w:p>
+            <w:pPr>
+              <w:rPr>
+                <w:rFonts w:ascii="標楷體" w:eastAsia="標楷體" w:hAnsi="標楷體" w:hint="eastAsia"/>
+                <w:color w:val="0070C0"/>
+                <w:szCs w:val="24"/>
+              </w:rPr>
+            </w:pPr>
+            <w:r>
+              <w:rPr>
+                <w:rFonts w:ascii="標楷體" w:eastAsia="標楷體" w:hAnsi="標楷體" w:hint="eastAsia"/>
+                <w:color w:val="0070C0"/>
+                <w:szCs w:val="24"/>
+              </w:rPr>
+              <w:t>修改功能需求</w:t>
+            </w:r>
           </w:p>
         </w:tc>
         <w:tc>
@@ -621,9 +918,34 @@
             <w:pPr>
               <w:rPr>
                 <w:rFonts w:ascii="標楷體" w:eastAsia="標楷體" w:hAnsi="標楷體"/>
-                <w:szCs w:val="24"/>
-              </w:rPr>
-            </w:pPr>
+                <w:color w:val="0070C0"/>
+                <w:szCs w:val="24"/>
+              </w:rPr>
+            </w:pPr>
+            <w:r>
+              <w:rPr>
+                <w:rFonts w:ascii="標楷體" w:eastAsia="標楷體" w:hAnsi="標楷體" w:hint="eastAsia"/>
+                <w:color w:val="0070C0"/>
+                <w:szCs w:val="24"/>
+              </w:rPr>
+              <w:t>202</w:t>
+            </w:r>
+            <w:r>
+              <w:rPr>
+                <w:rFonts w:ascii="標楷體" w:eastAsia="標楷體" w:hAnsi="標楷體" w:hint="eastAsia"/>
+                <w:color w:val="0070C0"/>
+                <w:szCs w:val="24"/>
+              </w:rPr>
+              <w:t>2</w:t>
+            </w:r>
+            <w:r>
+              <w:rPr>
+                <w:rFonts w:ascii="標楷體" w:eastAsia="標楷體" w:hAnsi="標楷體" w:hint="eastAsia"/>
+                <w:color w:val="0070C0"/>
+                <w:szCs w:val="24"/>
+              </w:rPr>
+              <w:t>/12/24</w:t>
+            </w:r>
           </w:p>
         </w:tc>
       </w:tr>
@@ -636,9 +958,26 @@
             <w:pPr>
               <w:rPr>
                 <w:rFonts w:ascii="標楷體" w:eastAsia="標楷體" w:hAnsi="標楷體"/>
-                <w:szCs w:val="24"/>
-              </w:rPr>
-            </w:pPr>
+                <w:color w:val="0070C0"/>
+                <w:szCs w:val="24"/>
+              </w:rPr>
+            </w:pPr>
+            <w:r>
+              <w:rPr>
+                <w:rFonts w:ascii="標楷體" w:eastAsia="標楷體" w:hAnsi="標楷體" w:hint="eastAsia"/>
+                <w:color w:val="0070C0"/>
+                <w:szCs w:val="24"/>
+              </w:rPr>
+              <w:t>0.</w:t>
+            </w:r>
+            <w:r>
+              <w:rPr>
+                <w:rFonts w:ascii="標楷體" w:eastAsia="標楷體" w:hAnsi="標楷體" w:hint="eastAsia"/>
+                <w:color w:val="0070C0"/>
+                <w:szCs w:val="24"/>
+              </w:rPr>
+              <w:t>6</w:t>
+            </w:r>
           </w:p>
         </w:tc>
         <w:tc>
@@ -649,9 +988,35 @@
             <w:pPr>
               <w:rPr>
                 <w:rFonts w:ascii="標楷體" w:eastAsia="標楷體" w:hAnsi="標楷體"/>
-                <w:szCs w:val="24"/>
-              </w:rPr>
-            </w:pPr>
+                <w:color w:val="0070C0"/>
+                <w:szCs w:val="24"/>
+              </w:rPr>
+            </w:pPr>
+            <w:r>
+              <w:rPr>
+                <w:rFonts w:ascii="標楷體" w:eastAsia="標楷體" w:hAnsi="標楷體" w:hint="eastAsia"/>
+                <w:color w:val="0070C0"/>
+                <w:szCs w:val="24"/>
+              </w:rPr>
+              <w:t>修改操作概念</w:t>
+            </w:r>
+          </w:p>
+          <w:p>
+            <w:pPr>
+              <w:rPr>
+                <w:rFonts w:ascii="標楷體" w:eastAsia="標楷體" w:hAnsi="標楷體"/>
+                <w:color w:val="0070C0"/>
+                <w:szCs w:val="24"/>
+              </w:rPr>
+            </w:pPr>
+            <w:r>
+              <w:rPr>
+                <w:rFonts w:ascii="標楷體" w:eastAsia="標楷體" w:hAnsi="標楷體" w:hint="eastAsia"/>
+                <w:color w:val="0070C0"/>
+                <w:szCs w:val="24"/>
+              </w:rPr>
+              <w:t>更改使用者地圖</w:t>
+            </w:r>
           </w:p>
         </w:tc>
         <w:tc>
@@ -662,9 +1027,18 @@
             <w:pPr>
               <w:rPr>
                 <w:rFonts w:ascii="標楷體" w:eastAsia="標楷體" w:hAnsi="標楷體"/>
-                <w:szCs w:val="24"/>
-              </w:rPr>
-            </w:pPr>
+                <w:color w:val="0070C0"/>
+                <w:szCs w:val="24"/>
+              </w:rPr>
+            </w:pPr>
+            <w:r>
+              <w:rPr>
+                <w:rFonts w:ascii="標楷體" w:eastAsia="標楷體" w:hAnsi="標楷體" w:hint="eastAsia"/>
+                <w:color w:val="0070C0"/>
+                <w:szCs w:val="24"/>
+              </w:rPr>
+              <w:t>2022/12/30</w:t>
+            </w:r>
           </w:p>
         </w:tc>
       </w:tr>
@@ -677,9 +1051,26 @@
             <w:pPr>
               <w:rPr>
                 <w:rFonts w:ascii="標楷體" w:eastAsia="標楷體" w:hAnsi="標楷體"/>
-                <w:szCs w:val="24"/>
-              </w:rPr>
-            </w:pPr>
+                <w:color w:val="0070C0"/>
+                <w:szCs w:val="24"/>
+              </w:rPr>
+            </w:pPr>
+            <w:r>
+              <w:rPr>
+                <w:rFonts w:ascii="標楷體" w:eastAsia="標楷體" w:hAnsi="標楷體" w:hint="eastAsia"/>
+                <w:color w:val="0070C0"/>
+                <w:szCs w:val="24"/>
+              </w:rPr>
+              <w:t>0.</w:t>
+            </w:r>
+            <w:r>
+              <w:rPr>
+                <w:rFonts w:ascii="標楷體" w:eastAsia="標楷體" w:hAnsi="標楷體" w:hint="eastAsia"/>
+                <w:color w:val="0070C0"/>
+                <w:szCs w:val="24"/>
+              </w:rPr>
+              <w:t>7</w:t>
+            </w:r>
           </w:p>
         </w:tc>
         <w:tc>
@@ -690,9 +1081,69 @@
             <w:pPr>
               <w:rPr>
                 <w:rFonts w:ascii="標楷體" w:eastAsia="標楷體" w:hAnsi="標楷體"/>
-                <w:szCs w:val="24"/>
-              </w:rPr>
-            </w:pPr>
+                <w:color w:val="0070C0"/>
+                <w:szCs w:val="24"/>
+              </w:rPr>
+            </w:pPr>
+            <w:r>
+              <w:rPr>
+                <w:rFonts w:ascii="標楷體" w:eastAsia="標楷體" w:hAnsi="標楷體" w:hint="eastAsia"/>
+                <w:color w:val="0070C0"/>
+                <w:szCs w:val="24"/>
+              </w:rPr>
+              <w:t>修改操作概念</w:t>
+            </w:r>
+          </w:p>
+          <w:p>
+            <w:pPr>
+              <w:rPr>
+                <w:rFonts w:ascii="標楷體" w:eastAsia="標楷體" w:hAnsi="標楷體"/>
+                <w:color w:val="0070C0"/>
+                <w:szCs w:val="24"/>
+              </w:rPr>
+            </w:pPr>
+            <w:r>
+              <w:rPr>
+                <w:rFonts w:ascii="標楷體" w:eastAsia="標楷體" w:hAnsi="標楷體" w:hint="eastAsia"/>
+                <w:color w:val="0070C0"/>
+                <w:szCs w:val="24"/>
+              </w:rPr>
+              <w:t>修改使用者介面分析</w:t>
+            </w:r>
+          </w:p>
+          <w:p>
+            <w:pPr>
+              <w:rPr>
+                <w:rFonts w:ascii="標楷體" w:eastAsia="標楷體" w:hAnsi="標楷體"/>
+                <w:color w:val="0070C0"/>
+                <w:szCs w:val="24"/>
+              </w:rPr>
+            </w:pPr>
+            <w:r>
+              <w:rPr>
+                <w:rFonts w:ascii="標楷體" w:eastAsia="標楷體" w:hAnsi="標楷體" w:hint="eastAsia"/>
+                <w:color w:val="0070C0"/>
+                <w:szCs w:val="24"/>
+              </w:rPr>
+              <w:t>修改功能需求</w:t>
+            </w:r>
+          </w:p>
+          <w:p>
+            <w:pPr>
+              <w:rPr>
+                <w:rFonts w:ascii="標楷體" w:eastAsia="標楷體" w:hAnsi="標楷體" w:hint="eastAsia"/>
+                <w:color w:val="0070C0"/>
+                <w:szCs w:val="24"/>
+              </w:rPr>
+            </w:pPr>
+            <w:r>
+              <w:rPr>
+                <w:rFonts w:ascii="標楷體" w:eastAsia="標楷體" w:hAnsi="標楷體" w:hint="eastAsia"/>
+                <w:color w:val="0070C0"/>
+                <w:szCs w:val="24"/>
+              </w:rPr>
+              <w:t>修改非功能需求</w:t>
+            </w:r>
           </w:p>
         </w:tc>
         <w:tc>
@@ -703,9 +1154,26 @@
             <w:pPr>
               <w:rPr>
                 <w:rFonts w:ascii="標楷體" w:eastAsia="標楷體" w:hAnsi="標楷體"/>
-                <w:szCs w:val="24"/>
-              </w:rPr>
-            </w:pPr>
+                <w:color w:val="0070C0"/>
+                <w:szCs w:val="24"/>
+              </w:rPr>
+            </w:pPr>
+            <w:r>
+              <w:rPr>
+                <w:rFonts w:ascii="標楷體" w:eastAsia="標楷體" w:hAnsi="標楷體" w:hint="eastAsia"/>
+                <w:color w:val="0070C0"/>
+                <w:szCs w:val="24"/>
+              </w:rPr>
+              <w:t>2023/01/</w:t>
+            </w:r>
+            <w:r>
+              <w:rPr>
+                <w:rFonts w:ascii="標楷體" w:eastAsia="標楷體" w:hAnsi="標楷體" w:hint="eastAsia"/>
+                <w:color w:val="0070C0"/>
+                <w:szCs w:val="24"/>
+              </w:rPr>
+              <w:t>12</w:t>
+            </w:r>
           </w:p>
         </w:tc>
       </w:tr>
@@ -782,41 +1250,15 @@
     </w:p>
     <w:p>
       <w:pPr>
-        <w:jc w:val="center"/>
-        <w:rPr>
-          <w:rFonts w:ascii="標楷體" w:eastAsia="標楷體" w:hAnsi="標楷體"/>
+        <w:widowControl/>
+        <w:rPr>
+          <w:rFonts w:ascii="標楷體" w:eastAsia="標楷體" w:hAnsi="標楷體" w:hint="eastAsia"/>
           <w:sz w:val="40"/>
           <w:szCs w:val="40"/>
         </w:rPr>
       </w:pPr>
-    </w:p>
-    <w:p>
-      <w:pPr>
-        <w:jc w:val="center"/>
-        <w:rPr>
-          <w:rFonts w:ascii="標楷體" w:eastAsia="標楷體" w:hAnsi="標楷體"/>
-          <w:sz w:val="40"/>
-          <w:szCs w:val="40"/>
-        </w:rPr>
-      </w:pPr>
-    </w:p>
-    <w:p>
-      <w:pPr>
-        <w:widowControl/>
-        <w:rPr>
-          <w:rFonts w:ascii="標楷體" w:eastAsia="標楷體" w:hAnsi="標楷體"/>
-          <w:sz w:val="40"/>
-          <w:szCs w:val="40"/>
-        </w:rPr>
-      </w:pPr>
-      <w:r>
-        <w:rPr>
-          <w:rFonts w:ascii="標楷體" w:eastAsia="標楷體" w:hAnsi="標楷體"/>
-          <w:sz w:val="40"/>
-          <w:szCs w:val="40"/>
-        </w:rPr>
-        <w:br w:type="page"/>
-      </w:r>
+      <w:bookmarkStart w:id="1" w:name="_GoBack"/>
+      <w:bookmarkEnd w:id="1"/>
     </w:p>
     <w:p>
       <w:pPr>
@@ -2146,7 +2588,7 @@
               </wp:anchor>
             </w:drawing>
           </mc:Choice>
-          <mc:Fallback xmlns:w16cex="http://schemas.microsoft.com/office/word/2018/wordml/cex" xmlns:w16="http://schemas.microsoft.com/office/word/2018/wordml" xmlns:w16sdtdh="http://schemas.microsoft.com/office/word/2020/wordml/sdtdatahash">
+          <mc:Fallback xmlns:w16sdtdh="http://schemas.microsoft.com/office/word/2020/wordml/sdtdatahash" xmlns:w16="http://schemas.microsoft.com/office/word/2018/wordml" xmlns:w16cex="http://schemas.microsoft.com/office/word/2018/wordml/cex">
             <w:pict>
               <v:shapetype w14:anchorId="28AA613F" id="_x0000_t32" coordsize="21600,21600" o:spt="32" o:oned="t" path="m,l21600,21600e" filled="f">
                 <v:path arrowok="t" fillok="f" o:connecttype="none"/>
@@ -3800,7 +4242,7 @@
       <w:pPr>
         <w:widowControl/>
         <w:rPr>
-          <w:rFonts w:ascii="標楷體" w:eastAsia="標楷體" w:hAnsi="標楷體" w:hint="eastAsia"/>
+          <w:rFonts w:ascii="標楷體" w:eastAsia="標楷體" w:hAnsi="標楷體"/>
           <w:szCs w:val="24"/>
         </w:rPr>
       </w:pPr>
@@ -4845,7 +5287,7 @@
       <w:pPr>
         <w:widowControl/>
         <w:rPr>
-          <w:rFonts w:ascii="標楷體" w:eastAsia="標楷體" w:hAnsi="標楷體" w:hint="eastAsia"/>
+          <w:rFonts w:ascii="標楷體" w:eastAsia="標楷體" w:hAnsi="標楷體"/>
           <w:szCs w:val="24"/>
         </w:rPr>
       </w:pPr>
@@ -6754,7 +7196,7 @@
       <w:pPr>
         <w:widowControl/>
         <w:rPr>
-          <w:rFonts w:ascii="標楷體" w:eastAsia="標楷體" w:hAnsi="標楷體" w:cs="Times New Roman" w:hint="eastAsia"/>
+          <w:rFonts w:ascii="標楷體" w:eastAsia="標楷體" w:hAnsi="標楷體" w:cs="Times New Roman"/>
           <w:szCs w:val="24"/>
         </w:rPr>
       </w:pPr>
@@ -6904,7 +7346,7 @@
       <w:pPr>
         <w:widowControl/>
         <w:rPr>
-          <w:rFonts w:ascii="標楷體" w:eastAsia="標楷體" w:hAnsi="標楷體" w:cs="Times New Roman" w:hint="eastAsia"/>
+          <w:rFonts w:ascii="標楷體" w:eastAsia="標楷體" w:hAnsi="標楷體" w:cs="Times New Roman"/>
           <w:szCs w:val="24"/>
         </w:rPr>
       </w:pPr>
@@ -7047,7 +7489,7 @@
       <w:pPr>
         <w:widowControl/>
         <w:rPr>
-          <w:rFonts w:ascii="標楷體" w:eastAsia="標楷體" w:hAnsi="標楷體" w:cs="Times New Roman" w:hint="eastAsia"/>
+          <w:rFonts w:ascii="標楷體" w:eastAsia="標楷體" w:hAnsi="標楷體" w:cs="Times New Roman"/>
           <w:szCs w:val="24"/>
         </w:rPr>
       </w:pPr>
@@ -7158,7 +7600,7 @@
     <w:p>
       <w:pPr>
         <w:rPr>
-          <w:rFonts w:ascii="標楷體" w:eastAsia="標楷體" w:hAnsi="標楷體" w:cs="Times New Roman" w:hint="eastAsia"/>
+          <w:rFonts w:ascii="標楷體" w:eastAsia="標楷體" w:hAnsi="標楷體" w:cs="Times New Roman"/>
           <w:szCs w:val="24"/>
         </w:rPr>
       </w:pPr>
@@ -7166,7 +7608,7 @@
     <w:p>
       <w:pPr>
         <w:rPr>
-          <w:rFonts w:ascii="標楷體" w:eastAsia="標楷體" w:hAnsi="標楷體" w:cs="Times New Roman" w:hint="eastAsia"/>
+          <w:rFonts w:ascii="標楷體" w:eastAsia="標楷體" w:hAnsi="標楷體" w:cs="Times New Roman"/>
           <w:szCs w:val="24"/>
         </w:rPr>
       </w:pPr>
@@ -7493,7 +7935,7 @@
           <w:rFonts w:ascii="標楷體" w:eastAsia="標楷體" w:hAnsi="標楷體" w:cs="Times New Roman"/>
           <w:szCs w:val="24"/>
         </w:rPr>
-        <w:t>小騰子</w:t>
+        <w:t>小騰</w:t>
       </w:r>
       <w:proofErr w:type="gramEnd"/>
       <w:r>
@@ -7501,7 +7943,7 @@
           <w:rFonts w:ascii="標楷體" w:eastAsia="標楷體" w:hAnsi="標楷體" w:cs="Times New Roman"/>
           <w:szCs w:val="24"/>
         </w:rPr>
-        <w:t>馬上寫了一份跟冰箱作業員有關的履歷。填入基本資料和工作種類、電話、教育程度和自我介紹後就可以在履歷列表中新增履歷。</w:t>
+        <w:t>子馬上寫了一份跟冰箱作業員有關的履歷。填入基本資料和工作種類、電話、教育程度和自我介紹後就可以在履歷列表中新增履歷。</w:t>
       </w:r>
     </w:p>
     <w:p>
@@ -7612,7 +8054,7 @@
         <w:widowControl/>
         <w:ind w:left="720"/>
         <w:rPr>
-          <w:rFonts w:ascii="標楷體" w:eastAsia="標楷體" w:hAnsi="標楷體" w:cs="Times New Roman" w:hint="eastAsia"/>
+          <w:rFonts w:ascii="標楷體" w:eastAsia="標楷體" w:hAnsi="標楷體" w:cs="Times New Roman"/>
           <w:szCs w:val="24"/>
         </w:rPr>
       </w:pPr>
@@ -7718,7 +8160,7 @@
       <w:pPr>
         <w:widowControl/>
         <w:rPr>
-          <w:rFonts w:ascii="標楷體" w:eastAsia="標楷體" w:hAnsi="標楷體" w:cs="Times New Roman" w:hint="eastAsia"/>
+          <w:rFonts w:ascii="標楷體" w:eastAsia="標楷體" w:hAnsi="標楷體" w:cs="Times New Roman"/>
           <w:szCs w:val="24"/>
         </w:rPr>
       </w:pPr>
@@ -7831,7 +8273,7 @@
         <w:widowControl/>
         <w:ind w:left="720"/>
         <w:rPr>
-          <w:rFonts w:ascii="標楷體" w:eastAsia="標楷體" w:hAnsi="標楷體" w:cs="Times New Roman" w:hint="eastAsia"/>
+          <w:rFonts w:ascii="標楷體" w:eastAsia="標楷體" w:hAnsi="標楷體" w:cs="Times New Roman"/>
           <w:szCs w:val="24"/>
         </w:rPr>
       </w:pPr>
@@ -10875,7 +11317,7 @@
       <w:pPr>
         <w:widowControl/>
         <w:rPr>
-          <w:rFonts w:ascii="標楷體" w:eastAsia="標楷體" w:hAnsi="標楷體" w:hint="eastAsia"/>
+          <w:rFonts w:ascii="標楷體" w:eastAsia="標楷體" w:hAnsi="標楷體"/>
           <w:sz w:val="36"/>
           <w:szCs w:val="36"/>
         </w:rPr>
@@ -12267,7 +12709,7 @@
       <w:pPr>
         <w:widowControl/>
         <w:rPr>
-          <w:rFonts w:ascii="標楷體" w:eastAsia="標楷體" w:hAnsi="標楷體" w:hint="eastAsia"/>
+          <w:rFonts w:ascii="標楷體" w:eastAsia="標楷體" w:hAnsi="標楷體"/>
           <w:sz w:val="32"/>
           <w:szCs w:val="32"/>
         </w:rPr>
@@ -12730,7 +13172,7 @@
     <w:p>
       <w:pPr>
         <w:rPr>
-          <w:rFonts w:ascii="標楷體" w:eastAsia="標楷體" w:hAnsi="標楷體" w:hint="eastAsia"/>
+          <w:rFonts w:ascii="標楷體" w:eastAsia="標楷體" w:hAnsi="標楷體"/>
           <w:sz w:val="32"/>
           <w:szCs w:val="32"/>
         </w:rPr>
@@ -13941,7 +14383,7 @@
     <w:p>
       <w:pPr>
         <w:rPr>
-          <w:rFonts w:ascii="標楷體" w:eastAsia="標楷體" w:hAnsi="標楷體" w:hint="eastAsia"/>
+          <w:rFonts w:ascii="標楷體" w:eastAsia="標楷體" w:hAnsi="標楷體"/>
           <w:sz w:val="32"/>
           <w:szCs w:val="32"/>
         </w:rPr>
@@ -14917,7 +15359,7 @@
       <w:pPr>
         <w:widowControl/>
         <w:rPr>
-          <w:rFonts w:ascii="標楷體" w:eastAsia="標楷體" w:hAnsi="標楷體" w:hint="eastAsia"/>
+          <w:rFonts w:ascii="標楷體" w:eastAsia="標楷體" w:hAnsi="標楷體"/>
           <w:sz w:val="32"/>
           <w:szCs w:val="32"/>
         </w:rPr>
@@ -16514,7 +16956,7 @@
       <w:pPr>
         <w:widowControl/>
         <w:rPr>
-          <w:rFonts w:ascii="標楷體" w:eastAsia="標楷體" w:hAnsi="標楷體" w:hint="eastAsia"/>
+          <w:rFonts w:ascii="標楷體" w:eastAsia="標楷體" w:hAnsi="標楷體"/>
           <w:sz w:val="32"/>
           <w:szCs w:val="32"/>
         </w:rPr>
@@ -17954,7 +18396,7 @@
       <w:pPr>
         <w:widowControl/>
         <w:rPr>
-          <w:rFonts w:ascii="標楷體" w:eastAsia="標楷體" w:hAnsi="標楷體" w:hint="eastAsia"/>
+          <w:rFonts w:ascii="標楷體" w:eastAsia="標楷體" w:hAnsi="標楷體"/>
           <w:sz w:val="32"/>
           <w:szCs w:val="32"/>
         </w:rPr>
@@ -21118,7 +21560,7 @@
     <w:p>
       <w:pPr>
         <w:rPr>
-          <w:rFonts w:ascii="標楷體" w:eastAsia="標楷體" w:hAnsi="標楷體" w:hint="eastAsia"/>
+          <w:rFonts w:ascii="標楷體" w:eastAsia="標楷體" w:hAnsi="標楷體"/>
           <w:sz w:val="32"/>
           <w:szCs w:val="32"/>
         </w:rPr>
@@ -24381,7 +24823,7 @@
       <w:pPr>
         <w:widowControl/>
         <w:rPr>
-          <w:rFonts w:ascii="標楷體" w:eastAsia="標楷體" w:hAnsi="標楷體" w:hint="eastAsia"/>
+          <w:rFonts w:ascii="標楷體" w:eastAsia="標楷體" w:hAnsi="標楷體"/>
           <w:sz w:val="32"/>
           <w:szCs w:val="32"/>
         </w:rPr>
@@ -24912,7 +25354,7 @@
     <w:p>
       <w:pPr>
         <w:rPr>
-          <w:rFonts w:ascii="標楷體" w:eastAsia="標楷體" w:hAnsi="標楷體" w:hint="eastAsia"/>
+          <w:rFonts w:ascii="標楷體" w:eastAsia="標楷體" w:hAnsi="標楷體"/>
           <w:sz w:val="32"/>
           <w:szCs w:val="32"/>
         </w:rPr>
@@ -25364,7 +25806,7 @@
     <w:p>
       <w:pPr>
         <w:rPr>
-          <w:rFonts w:ascii="標楷體" w:eastAsia="標楷體" w:hAnsi="標楷體" w:hint="eastAsia"/>
+          <w:rFonts w:ascii="標楷體" w:eastAsia="標楷體" w:hAnsi="標楷體"/>
           <w:sz w:val="32"/>
           <w:szCs w:val="32"/>
         </w:rPr>
@@ -26518,7 +26960,7 @@
       <w:pPr>
         <w:widowControl/>
         <w:rPr>
-          <w:rFonts w:ascii="標楷體" w:eastAsia="標楷體" w:hAnsi="標楷體" w:hint="eastAsia"/>
+          <w:rFonts w:ascii="標楷體" w:eastAsia="標楷體" w:hAnsi="標楷體"/>
           <w:szCs w:val="24"/>
         </w:rPr>
       </w:pPr>
@@ -26893,7 +27335,7 @@
       <w:pPr>
         <w:widowControl/>
         <w:rPr>
-          <w:rFonts w:ascii="標楷體" w:eastAsia="標楷體" w:hAnsi="標楷體" w:hint="eastAsia"/>
+          <w:rFonts w:ascii="標楷體" w:eastAsia="標楷體" w:hAnsi="標楷體"/>
           <w:szCs w:val="24"/>
         </w:rPr>
       </w:pPr>
@@ -27253,16 +27695,7 @@
           <w:rFonts w:ascii="標楷體" w:eastAsia="標楷體" w:hAnsi="標楷體" w:hint="eastAsia"/>
           <w:szCs w:val="24"/>
         </w:rPr>
-        <w:t>下方按鈕:點擊後可以選擇要投遞給雇主的履歷</w:t>
-      </w:r>
-      <w:bookmarkStart w:id="1" w:name="_GoBack"/>
-      <w:bookmarkEnd w:id="1"/>
-      <w:r>
-        <w:rPr>
-          <w:rFonts w:ascii="標楷體" w:eastAsia="標楷體" w:hAnsi="標楷體" w:hint="eastAsia"/>
-          <w:szCs w:val="24"/>
-        </w:rPr>
-        <w:t>。</w:t>
+        <w:t>下方按鈕:點擊後可以選擇要投遞給雇主的履歷。</w:t>
       </w:r>
     </w:p>
     <w:p>
@@ -27335,7 +27768,7 @@
     <w:p>
       <w:pPr>
         <w:rPr>
-          <w:rFonts w:ascii="標楷體" w:eastAsia="標楷體" w:hAnsi="標楷體" w:hint="eastAsia"/>
+          <w:rFonts w:ascii="標楷體" w:eastAsia="標楷體" w:hAnsi="標楷體"/>
           <w:szCs w:val="24"/>
         </w:rPr>
       </w:pPr>
@@ -27403,7 +27836,7 @@
       <w:pPr>
         <w:widowControl/>
         <w:rPr>
-          <w:rFonts w:ascii="標楷體" w:eastAsia="標楷體" w:hAnsi="標楷體" w:hint="eastAsia"/>
+          <w:rFonts w:ascii="標楷體" w:eastAsia="標楷體" w:hAnsi="標楷體"/>
           <w:szCs w:val="24"/>
         </w:rPr>
       </w:pPr>
@@ -27658,7 +28091,7 @@
       <w:pPr>
         <w:widowControl/>
         <w:rPr>
-          <w:rFonts w:ascii="標楷體" w:eastAsia="標楷體" w:hAnsi="標楷體" w:hint="eastAsia"/>
+          <w:rFonts w:ascii="標楷體" w:eastAsia="標楷體" w:hAnsi="標楷體"/>
           <w:szCs w:val="24"/>
         </w:rPr>
       </w:pPr>
@@ -27847,7 +28280,7 @@
       <w:pPr>
         <w:widowControl/>
         <w:rPr>
-          <w:rFonts w:ascii="標楷體" w:eastAsia="標楷體" w:hAnsi="標楷體" w:hint="eastAsia"/>
+          <w:rFonts w:ascii="標楷體" w:eastAsia="標楷體" w:hAnsi="標楷體"/>
           <w:szCs w:val="24"/>
         </w:rPr>
       </w:pPr>
@@ -28215,7 +28648,7 @@
     <w:p>
       <w:pPr>
         <w:rPr>
-          <w:rFonts w:ascii="標楷體" w:eastAsia="標楷體" w:hAnsi="標楷體" w:hint="eastAsia"/>
+          <w:rFonts w:ascii="標楷體" w:eastAsia="標楷體" w:hAnsi="標楷體"/>
           <w:szCs w:val="24"/>
         </w:rPr>
       </w:pPr>
@@ -28699,7 +29132,7 @@
       <w:pPr>
         <w:widowControl/>
         <w:rPr>
-          <w:rFonts w:ascii="標楷體" w:eastAsia="標楷體" w:hAnsi="標楷體" w:hint="eastAsia"/>
+          <w:rFonts w:ascii="標楷體" w:eastAsia="標楷體" w:hAnsi="標楷體"/>
           <w:szCs w:val="24"/>
         </w:rPr>
       </w:pPr>
@@ -29478,7 +29911,7 @@
       <w:pPr>
         <w:widowControl/>
         <w:rPr>
-          <w:rFonts w:ascii="標楷體" w:eastAsia="標楷體" w:hAnsi="標楷體" w:hint="eastAsia"/>
+          <w:rFonts w:ascii="標楷體" w:eastAsia="標楷體" w:hAnsi="標楷體"/>
           <w:szCs w:val="24"/>
         </w:rPr>
       </w:pPr>
@@ -29945,7 +30378,7 @@
     <w:p>
       <w:pPr>
         <w:rPr>
-          <w:rFonts w:ascii="標楷體" w:eastAsia="標楷體" w:hAnsi="標楷體" w:hint="eastAsia"/>
+          <w:rFonts w:ascii="標楷體" w:eastAsia="標楷體" w:hAnsi="標楷體"/>
           <w:szCs w:val="24"/>
         </w:rPr>
       </w:pPr>
@@ -39144,7 +39577,7 @@
 </file>
 
 <file path=customXml/itemProps1.xml><?xml version="1.0" encoding="utf-8"?>
-<ds:datastoreItem xmlns:ds="http://schemas.openxmlformats.org/officeDocument/2006/customXml" ds:itemID="{C11C4B7F-9587-456F-8082-73BCF78C168A}">
+<ds:datastoreItem xmlns:ds="http://schemas.openxmlformats.org/officeDocument/2006/customXml" ds:itemID="{332B2ACB-8708-4FB5-961F-0FF4BD89D7F5}">
   <ds:schemaRefs>
     <ds:schemaRef ds:uri="http://schemas.openxmlformats.org/officeDocument/2006/bibliography"/>
   </ds:schemaRefs>
